--- a/Effective Java学习笔记.docx
+++ b/Effective Java学习笔记.docx
@@ -2490,20 +2490,329 @@
     </w:p>
     <w:p>
       <w:pPr>
-        <w:rPr>
-          <w:rFonts w:hint="eastAsia"/>
+        <w:pStyle w:val="3"/>
+        <w:rPr>
+          <w:rFonts w:hint="eastAsia" w:eastAsia="宋体"/>
+          <w:lang w:val="en-US" w:eastAsia="zh-CN"/>
+        </w:rPr>
+      </w:pPr>
+      <w:r>
+        <w:rPr>
+          <w:rFonts w:hint="eastAsia"/>
+          <w:lang w:eastAsia="zh-CN"/>
+        </w:rPr>
+        <w:t>实现高质量</w:t>
+      </w:r>
+      <w:r>
+        <w:rPr>
+          <w:rFonts w:hint="eastAsia"/>
+          <w:lang w:val="en-US" w:eastAsia="zh-CN"/>
+        </w:rPr>
+        <w:t>equals方法的诀窍</w:t>
+      </w:r>
+    </w:p>
+    <w:p>
+      <w:pPr>
+        <w:numPr>
+          <w:ilvl w:val="0"/>
+          <w:numId w:val="1"/>
+        </w:numPr>
+        <w:rPr>
+          <w:rFonts w:hint="eastAsia"/>
+          <w:lang w:val="en-US" w:eastAsia="zh-CN"/>
+        </w:rPr>
+      </w:pPr>
+      <w:r>
+        <w:rPr>
+          <w:rFonts w:hint="eastAsia"/>
+          <w:lang w:val="en-US" w:eastAsia="zh-CN"/>
+        </w:rPr>
+        <w:t>使用“==”操作符检查参数是否为这个对象的引用</w:t>
+      </w:r>
+    </w:p>
+    <w:p>
+      <w:pPr>
+        <w:numPr>
+          <w:ilvl w:val="0"/>
+          <w:numId w:val="1"/>
+        </w:numPr>
+        <w:rPr>
+          <w:rFonts w:hint="eastAsia"/>
+          <w:lang w:val="en-US" w:eastAsia="zh-CN"/>
+        </w:rPr>
+      </w:pPr>
+      <w:r>
+        <w:rPr>
+          <w:rFonts w:hint="eastAsia"/>
+          <w:lang w:val="en-US" w:eastAsia="zh-CN"/>
+        </w:rPr>
+        <w:t>使用instanceof检查参数是否为正确的类型</w:t>
+      </w:r>
+    </w:p>
+    <w:p>
+      <w:pPr>
+        <w:numPr>
+          <w:ilvl w:val="0"/>
+          <w:numId w:val="1"/>
+        </w:numPr>
+        <w:rPr>
+          <w:rFonts w:hint="eastAsia"/>
+          <w:lang w:val="en-US" w:eastAsia="zh-CN"/>
+        </w:rPr>
+      </w:pPr>
+      <w:r>
+        <w:rPr>
+          <w:rFonts w:hint="eastAsia"/>
+          <w:lang w:val="en-US" w:eastAsia="zh-CN"/>
+        </w:rPr>
+        <w:t>将参数转化为正确的类型</w:t>
+      </w:r>
+    </w:p>
+    <w:p>
+      <w:pPr>
+        <w:numPr>
+          <w:ilvl w:val="0"/>
+          <w:numId w:val="1"/>
+        </w:numPr>
+        <w:rPr>
+          <w:rFonts w:hint="eastAsia"/>
+          <w:lang w:val="en-US" w:eastAsia="zh-CN"/>
+        </w:rPr>
+      </w:pPr>
+      <w:r>
+        <w:rPr>
+          <w:rFonts w:hint="eastAsia"/>
+          <w:lang w:val="en-US" w:eastAsia="zh-CN"/>
+        </w:rPr>
+        <w:t>对于该类中的每个关键域，检查参数中的域是否与该对象中对应的域匹配</w:t>
+      </w:r>
+    </w:p>
+    <w:p>
+      <w:pPr>
+        <w:numPr>
+          <w:ilvl w:val="0"/>
+          <w:numId w:val="1"/>
+        </w:numPr>
+        <w:rPr>
+          <w:rFonts w:hint="eastAsia"/>
+          <w:lang w:val="en-US" w:eastAsia="zh-CN"/>
+        </w:rPr>
+      </w:pPr>
+      <w:r>
+        <w:rPr>
+          <w:rFonts w:hint="eastAsia"/>
+          <w:lang w:val="en-US" w:eastAsia="zh-CN"/>
+        </w:rPr>
+        <w:t>域的比较顺序也会影响equals方法的性能，应该最先比较最有可能不一致的域，或者开销最低的域</w:t>
+      </w:r>
+    </w:p>
+    <w:p>
+      <w:pPr>
+        <w:keepNext w:val="0"/>
+        <w:keepLines w:val="0"/>
+        <w:pageBreakBefore w:val="0"/>
+        <w:widowControl w:val="0"/>
+        <w:numPr>
+          <w:numId w:val="0"/>
+        </w:numPr>
+        <w:kinsoku/>
+        <w:wordWrap/>
+        <w:overflowPunct/>
+        <w:topLinePunct w:val="0"/>
+        <w:autoSpaceDE/>
+        <w:autoSpaceDN/>
+        <w:bidi w:val="0"/>
+        <w:adjustRightInd/>
+        <w:snapToGrid/>
+        <w:textAlignment w:val="auto"/>
+        <w:outlineLvl w:val="9"/>
+        <w:rPr>
+          <w:rFonts w:hint="eastAsia"/>
+          <w:lang w:val="en-US" w:eastAsia="zh-CN"/>
+        </w:rPr>
+      </w:pPr>
+      <w:r>
+        <w:rPr>
+          <w:rFonts w:hint="eastAsia"/>
+          <w:lang w:val="en-US" w:eastAsia="zh-CN"/>
+        </w:rPr>
+        <w:t>equals方法三个特性：对称性、传递性、一致性</w:t>
+      </w:r>
+    </w:p>
+    <w:p>
+      <w:pPr>
+        <w:keepNext w:val="0"/>
+        <w:keepLines w:val="0"/>
+        <w:pageBreakBefore w:val="0"/>
+        <w:widowControl w:val="0"/>
+        <w:numPr>
+          <w:numId w:val="0"/>
+        </w:numPr>
+        <w:kinsoku/>
+        <w:wordWrap/>
+        <w:overflowPunct/>
+        <w:topLinePunct w:val="0"/>
+        <w:autoSpaceDE/>
+        <w:autoSpaceDN/>
+        <w:bidi w:val="0"/>
+        <w:adjustRightInd/>
+        <w:snapToGrid/>
+        <w:textAlignment w:val="auto"/>
+        <w:outlineLvl w:val="9"/>
+        <w:rPr>
+          <w:rFonts w:hint="eastAsia"/>
+          <w:lang w:val="en-US" w:eastAsia="zh-CN"/>
+        </w:rPr>
+      </w:pPr>
+    </w:p>
+    <w:p>
+      <w:pPr>
+        <w:pStyle w:val="3"/>
+        <w:rPr>
+          <w:rFonts w:hint="eastAsia" w:eastAsia="宋体"/>
+          <w:lang w:val="en-US" w:eastAsia="zh-CN"/>
+        </w:rPr>
+      </w:pPr>
+      <w:r>
+        <w:rPr>
+          <w:rFonts w:hint="eastAsia"/>
+          <w:lang w:eastAsia="zh-CN"/>
+        </w:rPr>
+        <w:t>覆盖</w:t>
+      </w:r>
+      <w:r>
+        <w:rPr>
+          <w:rFonts w:hint="eastAsia"/>
+          <w:lang w:val="en-US" w:eastAsia="zh-CN"/>
+        </w:rPr>
+        <w:t>equals时总要覆盖hashCode</w:t>
+      </w:r>
+    </w:p>
+    <w:p/>
+    <w:p>
+      <w:pPr>
+        <w:pStyle w:val="3"/>
+        <w:rPr>
+          <w:rFonts w:hint="eastAsia"/>
+          <w:lang w:val="en-US" w:eastAsia="zh-CN"/>
+        </w:rPr>
+      </w:pPr>
+      <w:r>
+        <w:rPr>
+          <w:rFonts w:hint="eastAsia"/>
+          <w:lang w:eastAsia="zh-CN"/>
+        </w:rPr>
+        <w:t>始终要覆盖</w:t>
+      </w:r>
+      <w:r>
+        <w:rPr>
+          <w:rFonts w:hint="eastAsia"/>
+          <w:lang w:val="en-US" w:eastAsia="zh-CN"/>
+        </w:rPr>
+        <w:t>toString()</w:t>
+      </w:r>
+    </w:p>
+    <w:p>
+      <w:pPr>
+        <w:rPr>
+          <w:rFonts w:hint="eastAsia"/>
+          <w:lang w:val="en-US" w:eastAsia="zh-CN"/>
+        </w:rPr>
+      </w:pPr>
+      <w:r>
+        <w:rPr>
+          <w:rFonts w:hint="eastAsia"/>
+          <w:lang w:val="en-US" w:eastAsia="zh-CN"/>
+        </w:rPr>
+        <w:t>java.lang.Object中的toString()方法</w:t>
+      </w:r>
+    </w:p>
+    <w:p>
+      <w:pPr>
+        <w:spacing w:line="240" w:lineRule="auto"/>
+        <w:rPr>
+          <w:rFonts w:hint="eastAsia"/>
+          <w:lang w:val="en-US" w:eastAsia="zh-CN"/>
+        </w:rPr>
+      </w:pPr>
+      <w:r>
+        <w:drawing>
+          <wp:inline distT="0" distB="0" distL="114300" distR="114300">
+            <wp:extent cx="5705475" cy="1400175"/>
+            <wp:effectExtent l="0" t="0" r="9525" b="9525"/>
+            <wp:docPr id="1" name="图片 1"/>
+            <wp:cNvGraphicFramePr>
+              <a:graphicFrameLocks xmlns:a="http://schemas.openxmlformats.org/drawingml/2006/main" noChangeAspect="1"/>
+            </wp:cNvGraphicFramePr>
+            <a:graphic xmlns:a="http://schemas.openxmlformats.org/drawingml/2006/main">
+              <a:graphicData uri="http://schemas.openxmlformats.org/drawingml/2006/picture">
+                <pic:pic xmlns:pic="http://schemas.openxmlformats.org/drawingml/2006/picture">
+                  <pic:nvPicPr>
+                    <pic:cNvPr id="1" name="图片 1"/>
+                    <pic:cNvPicPr>
+                      <a:picLocks noChangeAspect="1"/>
+                    </pic:cNvPicPr>
+                  </pic:nvPicPr>
+                  <pic:blipFill>
+                    <a:blip r:embed="rId4"/>
+                    <a:stretch>
+                      <a:fillRect/>
+                    </a:stretch>
+                  </pic:blipFill>
+                  <pic:spPr>
+                    <a:xfrm>
+                      <a:off x="0" y="0"/>
+                      <a:ext cx="5705475" cy="1400175"/>
+                    </a:xfrm>
+                    <a:prstGeom prst="rect">
+                      <a:avLst/>
+                    </a:prstGeom>
+                    <a:noFill/>
+                    <a:ln w="9525">
+                      <a:noFill/>
+                    </a:ln>
+                  </pic:spPr>
+                </pic:pic>
+              </a:graphicData>
+            </a:graphic>
+          </wp:inline>
+        </w:drawing>
+      </w:r>
+    </w:p>
+    <w:p>
+      <w:pPr>
+        <w:rPr>
+          <w:rFonts w:hint="eastAsia"/>
+          <w:lang w:val="en-US" w:eastAsia="zh-CN"/>
+        </w:rPr>
+      </w:pPr>
+      <w:r>
+        <w:rPr>
+          <w:rFonts w:hint="eastAsia"/>
+          <w:lang w:val="en-US" w:eastAsia="zh-CN"/>
+        </w:rPr>
+        <w:t>覆盖原始的toString()方法增加可读性</w:t>
+      </w:r>
+    </w:p>
+    <w:p>
+      <w:pPr>
+        <w:rPr>
+          <w:rFonts w:hint="eastAsia"/>
+          <w:lang w:val="en-US" w:eastAsia="zh-CN"/>
+        </w:rPr>
+      </w:pPr>
+    </w:p>
+    <w:p>
+      <w:pPr>
+        <w:rPr>
+          <w:rFonts w:hint="eastAsia"/>
+          <w:lang w:val="en-US" w:eastAsia="zh-CN"/>
         </w:rPr>
       </w:pPr>
       <w:bookmarkStart w:id="0" w:name="_GoBack"/>
       <w:bookmarkEnd w:id="0"/>
     </w:p>
-    <w:p>
-      <w:pPr>
-        <w:rPr>
-          <w:rFonts w:hint="eastAsia"/>
-        </w:rPr>
-      </w:pPr>
-    </w:p>
+    <w:p/>
     <w:p/>
     <w:sectPr>
       <w:pgSz w:w="11906" w:h="16838"/>
@@ -2513,6 +2822,30 @@
     </w:sectPr>
   </w:body>
 </w:document>
+</file>
+
+<file path=word/numbering.xml><?xml version="1.0" encoding="utf-8"?>
+<w:numbering xmlns:wpc="http://schemas.microsoft.com/office/word/2010/wordprocessingCanvas" xmlns:mc="http://schemas.openxmlformats.org/markup-compatibility/2006" xmlns:o="urn:schemas-microsoft-com:office:office" xmlns:r="http://schemas.openxmlformats.org/officeDocument/2006/relationships" xmlns:m="http://schemas.openxmlformats.org/officeDocument/2006/math" xmlns:v="urn:schemas-microsoft-com:vml" xmlns:wp14="http://schemas.microsoft.com/office/word/2010/wordprocessingDrawing" xmlns:wp="http://schemas.openxmlformats.org/drawingml/2006/wordprocessingDrawing" xmlns:w10="urn:schemas-microsoft-com:office:word" xmlns:w="http://schemas.openxmlformats.org/wordprocessingml/2006/main" xmlns:w14="http://schemas.microsoft.com/office/word/2010/wordml" xmlns:wpg="http://schemas.microsoft.com/office/word/2010/wordprocessingGroup" xmlns:wpi="http://schemas.microsoft.com/office/word/2010/wordprocessingInk" xmlns:wne="http://schemas.microsoft.com/office/word/2006/wordml" xmlns:wps="http://schemas.microsoft.com/office/word/2010/wordprocessingShape" mc:Ignorable="w14 wp14">
+  <w:abstractNum w:abstractNumId="0">
+    <w:nsid w:val="13B7688D"/>
+    <w:multiLevelType w:val="singleLevel"/>
+    <w:tmpl w:val="13B7688D"/>
+    <w:lvl w:ilvl="0" w:tentative="0">
+      <w:start w:val="1"/>
+      <w:numFmt w:val="decimal"/>
+      <w:lvlText w:val="%1."/>
+      <w:lvlJc w:val="left"/>
+      <w:pPr>
+        <w:tabs>
+          <w:tab w:val="left" w:pos="312"/>
+        </w:tabs>
+      </w:pPr>
+    </w:lvl>
+  </w:abstractNum>
+  <w:num w:numId="1">
+    <w:abstractNumId w:val="0"/>
+  </w:num>
+</w:numbering>
 </file>
 
 <file path=word/styles.xml><?xml version="1.0" encoding="utf-8"?>
@@ -2865,6 +3198,7 @@
   </w:style>
   <w:style w:type="paragraph" w:customStyle="1" w:styleId="7">
     <w:name w:val="代码块"/>
+    <w:qFormat/>
     <w:uiPriority w:val="0"/>
     <w:pPr>
       <w:shd w:val="clear" w:fill="F1F1F1" w:themeFill="background1" w:themeFillShade="F2"/>
@@ -2872,7 +3206,7 @@
       <w:ind w:left="120" w:leftChars="50" w:right="120" w:rightChars="50"/>
     </w:pPr>
     <w:rPr>
-      <w:rFonts w:ascii="Calibri" w:hAnsi="Calibri" w:eastAsia="等线"/>
+      <w:rFonts w:ascii="Calibri" w:hAnsi="Calibri" w:eastAsia="等线" w:cstheme="minorBidi"/>
       <w:sz w:val="21"/>
     </w:rPr>
   </w:style>
